--- a/Ontologies and The Semantic Web Project.docx
+++ b/Ontologies and The Semantic Web Project.docx
@@ -80,7 +80,7 @@
           <w:noProof/>
         </w:rPr>
         <w:drawing>
-          <wp:anchor distT="0" distB="0" distL="114300" distR="114300" simplePos="0" relativeHeight="251671552" behindDoc="0" locked="0" layoutInCell="1" allowOverlap="1" wp14:anchorId="30F9CE46" wp14:editId="7A6B1417">
+          <wp:anchor distT="0" distB="0" distL="114300" distR="114300" simplePos="0" relativeHeight="251671552" behindDoc="0" locked="0" layoutInCell="1" allowOverlap="1" wp14:anchorId="569AEC78" wp14:editId="106E9A5A">
             <wp:simplePos x="0" y="0"/>
             <wp:positionH relativeFrom="margin">
               <wp:align>center</wp:align>
@@ -564,20 +564,8 @@
                 <w:szCs w:val="32"/>
                 <w14:ligatures w14:val="none"/>
               </w:rPr>
-              <w:t xml:space="preserve">Mahmoud </w:t>
+              <w:t>Mahmoud Mohasseb</w:t>
             </w:r>
-            <w:proofErr w:type="spellStart"/>
-            <w:r>
-              <w:rPr>
-                <w:rFonts w:asciiTheme="majorBidi" w:eastAsia="Times New Roman" w:hAnsiTheme="majorBidi" w:cstheme="majorBidi"/>
-                <w:kern w:val="0"/>
-                <w:sz w:val="32"/>
-                <w:szCs w:val="32"/>
-                <w14:ligatures w14:val="none"/>
-              </w:rPr>
-              <w:t>Mohasseb</w:t>
-            </w:r>
-            <w:proofErr w:type="spellEnd"/>
           </w:p>
         </w:tc>
         <w:tc>
@@ -726,60 +714,24 @@
           <w:sz w:val="24"/>
           <w:szCs w:val="24"/>
         </w:rPr>
-        <w:t xml:space="preserve">he pharmacist, The manager and </w:t>
-      </w:r>
-      <w:proofErr w:type="gramStart"/>
-      <w:r>
+        <w:t>he pharmacist, The manager and The cashier. The system supports the ability to track the inventory levels, data of working employees and the salaries of these employees all by the aid of database.</w:t>
+      </w:r>
+    </w:p>
+    <w:p>
+      <w:pPr>
         <w:rPr>
           <w:rFonts w:asciiTheme="majorBidi" w:eastAsia="SimSun" w:hAnsiTheme="majorBidi" w:cstheme="majorBidi"/>
           <w:sz w:val="24"/>
           <w:szCs w:val="24"/>
         </w:rPr>
-        <w:t>The</w:t>
-      </w:r>
-      <w:proofErr w:type="gramEnd"/>
+      </w:pPr>
       <w:r>
         <w:rPr>
           <w:rFonts w:asciiTheme="majorBidi" w:eastAsia="SimSun" w:hAnsiTheme="majorBidi" w:cstheme="majorBidi"/>
           <w:sz w:val="24"/>
           <w:szCs w:val="24"/>
         </w:rPr>
-        <w:t xml:space="preserve"> cashier. The system supports the ability to track the inventory levels, data of working employees and the salaries of these employees all by the aid of database.</w:t>
-      </w:r>
-    </w:p>
-    <w:p>
-      <w:pPr>
-        <w:rPr>
-          <w:rFonts w:asciiTheme="majorBidi" w:eastAsia="SimSun" w:hAnsiTheme="majorBidi" w:cstheme="majorBidi"/>
-          <w:sz w:val="24"/>
-          <w:szCs w:val="24"/>
-        </w:rPr>
-      </w:pPr>
-      <w:r>
-        <w:rPr>
-          <w:rFonts w:asciiTheme="majorBidi" w:eastAsia="SimSun" w:hAnsiTheme="majorBidi" w:cstheme="majorBidi"/>
-          <w:sz w:val="24"/>
-          <w:szCs w:val="24"/>
-        </w:rPr>
-        <w:t xml:space="preserve">The system can be developed to be used in a hospital management business where medicine management is necessary </w:t>
-      </w:r>
-      <w:proofErr w:type="gramStart"/>
-      <w:r>
-        <w:rPr>
-          <w:rFonts w:asciiTheme="majorBidi" w:eastAsia="SimSun" w:hAnsiTheme="majorBidi" w:cstheme="majorBidi"/>
-          <w:sz w:val="24"/>
-          <w:szCs w:val="24"/>
-        </w:rPr>
-        <w:t>Or</w:t>
-      </w:r>
-      <w:proofErr w:type="gramEnd"/>
-      <w:r>
-        <w:rPr>
-          <w:rFonts w:asciiTheme="majorBidi" w:eastAsia="SimSun" w:hAnsiTheme="majorBidi" w:cstheme="majorBidi"/>
-          <w:sz w:val="24"/>
-          <w:szCs w:val="24"/>
-        </w:rPr>
-        <w:t xml:space="preserve"> it can developed for a pharmacy business on its own.</w:t>
+        <w:t>The system can be developed to be used in a hospital management business where medicine management is necessary Or it can developed for a pharmacy business on its own.</w:t>
       </w:r>
     </w:p>
     <w:p>
@@ -1192,23 +1144,13 @@
           <w:szCs w:val="24"/>
         </w:rPr>
       </w:pPr>
-      <w:proofErr w:type="gramStart"/>
-      <w:r>
-        <w:rPr>
-          <w:rFonts w:asciiTheme="majorBidi" w:hAnsiTheme="majorBidi" w:cstheme="majorBidi"/>
-          <w:sz w:val="24"/>
-          <w:szCs w:val="24"/>
-        </w:rPr>
-        <w:t>Also</w:t>
-      </w:r>
-      <w:proofErr w:type="gramEnd"/>
-      <w:r>
-        <w:rPr>
-          <w:rFonts w:asciiTheme="majorBidi" w:hAnsiTheme="majorBidi" w:cstheme="majorBidi"/>
-          <w:sz w:val="24"/>
-          <w:szCs w:val="24"/>
-        </w:rPr>
-        <w:t xml:space="preserve"> the data of the employees’ working should be entered correctly and continuously be updated by the manager, for the further procedures dealing with these information to be done correctly.</w:t>
+      <w:r>
+        <w:rPr>
+          <w:rFonts w:asciiTheme="majorBidi" w:hAnsiTheme="majorBidi" w:cstheme="majorBidi"/>
+          <w:sz w:val="24"/>
+          <w:szCs w:val="24"/>
+        </w:rPr>
+        <w:t>Also the data of the employees’ working should be entered correctly and continuously be updated by the manager, for the further procedures dealing with these information to be done correctly.</w:t>
       </w:r>
     </w:p>
     <w:p>
@@ -1232,7 +1174,7 @@
       <w:r>
         <w:lastRenderedPageBreak/>
         <w:drawing>
-          <wp:inline distT="0" distB="0" distL="0" distR="0" wp14:anchorId="579A12DB" wp14:editId="6B644EF1">
+          <wp:inline distT="0" distB="0" distL="0" distR="0" wp14:anchorId="0D040F18" wp14:editId="6FC3D00D">
             <wp:extent cx="5943600" cy="3515360"/>
             <wp:effectExtent l="0" t="0" r="0" b="8890"/>
             <wp:docPr id="1572728536" name="Picture 1"/>
@@ -1272,7 +1214,7 @@
           <w:noProof/>
         </w:rPr>
         <w:drawing>
-          <wp:inline distT="0" distB="0" distL="0" distR="0" wp14:anchorId="6299DF25" wp14:editId="44128341">
+          <wp:inline distT="0" distB="0" distL="0" distR="0" wp14:anchorId="461175BD" wp14:editId="26DEA69C">
             <wp:extent cx="6566787" cy="2825262"/>
             <wp:effectExtent l="0" t="0" r="5715" b="0"/>
             <wp:docPr id="1" name="Picture 1"/>
@@ -1473,7 +1415,7 @@
     <w:p>
       <w:r>
         <w:drawing>
-          <wp:inline distT="0" distB="0" distL="0" distR="0" wp14:anchorId="6671851D" wp14:editId="39FCF993">
+          <wp:inline distT="0" distB="0" distL="0" distR="0" wp14:anchorId="46AA6512" wp14:editId="11F43870">
             <wp:extent cx="3825572" cy="2453853"/>
             <wp:effectExtent l="0" t="0" r="3810" b="3810"/>
             <wp:docPr id="1058852861" name="Picture 1"/>
@@ -1531,7 +1473,7 @@
     <w:p>
       <w:r>
         <w:drawing>
-          <wp:inline distT="0" distB="0" distL="0" distR="0" wp14:anchorId="3500C7A1" wp14:editId="1A0F6886">
+          <wp:inline distT="0" distB="0" distL="0" distR="0" wp14:anchorId="6125CC72" wp14:editId="02210E41">
             <wp:extent cx="2019475" cy="1493649"/>
             <wp:effectExtent l="0" t="0" r="0" b="0"/>
             <wp:docPr id="978317570" name="Picture 1"/>
@@ -1639,7 +1581,7 @@
     <w:p>
       <w:r>
         <w:drawing>
-          <wp:inline distT="0" distB="0" distL="0" distR="0" wp14:anchorId="7A77AEB0" wp14:editId="712A36D1">
+          <wp:inline distT="0" distB="0" distL="0" distR="0" wp14:anchorId="492C891D" wp14:editId="4C94EB8A">
             <wp:extent cx="2126164" cy="2766300"/>
             <wp:effectExtent l="0" t="0" r="7620" b="0"/>
             <wp:docPr id="1305062964" name="Picture 1"/>
@@ -1710,7 +1652,6 @@
           <w:szCs w:val="24"/>
         </w:rPr>
       </w:pPr>
-      <w:proofErr w:type="spellStart"/>
       <w:r>
         <w:rPr>
           <w:rFonts w:asciiTheme="majorBidi" w:hAnsiTheme="majorBidi" w:cstheme="majorBidi"/>
@@ -1719,7 +1660,6 @@
         </w:rPr>
         <w:t>customerID</w:t>
       </w:r>
-      <w:proofErr w:type="spellEnd"/>
     </w:p>
     <w:p>
       <w:pPr>
@@ -1734,7 +1674,6 @@
           <w:szCs w:val="24"/>
         </w:rPr>
       </w:pPr>
-      <w:proofErr w:type="spellStart"/>
       <w:r>
         <w:rPr>
           <w:rFonts w:asciiTheme="majorBidi" w:hAnsiTheme="majorBidi" w:cstheme="majorBidi"/>
@@ -1743,7 +1682,6 @@
         </w:rPr>
         <w:t>drugID</w:t>
       </w:r>
-      <w:proofErr w:type="spellEnd"/>
     </w:p>
     <w:p>
       <w:pPr>
@@ -1758,7 +1696,6 @@
           <w:szCs w:val="24"/>
         </w:rPr>
       </w:pPr>
-      <w:proofErr w:type="spellStart"/>
       <w:r>
         <w:rPr>
           <w:rFonts w:asciiTheme="majorBidi" w:hAnsiTheme="majorBidi" w:cstheme="majorBidi"/>
@@ -1767,7 +1704,6 @@
         </w:rPr>
         <w:t>drugname</w:t>
       </w:r>
-      <w:proofErr w:type="spellEnd"/>
     </w:p>
     <w:p>
       <w:pPr>
@@ -1804,7 +1740,6 @@
           <w:szCs w:val="24"/>
         </w:rPr>
       </w:pPr>
-      <w:proofErr w:type="spellStart"/>
       <w:r>
         <w:rPr>
           <w:rFonts w:asciiTheme="majorBidi" w:hAnsiTheme="majorBidi" w:cstheme="majorBidi"/>
@@ -1813,7 +1748,6 @@
         </w:rPr>
         <w:t>employeeID</w:t>
       </w:r>
-      <w:proofErr w:type="spellEnd"/>
     </w:p>
     <w:p>
       <w:pPr>
@@ -1872,7 +1806,6 @@
           <w:szCs w:val="24"/>
         </w:rPr>
       </w:pPr>
-      <w:proofErr w:type="spellStart"/>
       <w:r>
         <w:rPr>
           <w:rFonts w:asciiTheme="majorBidi" w:hAnsiTheme="majorBidi" w:cstheme="majorBidi"/>
@@ -1881,7 +1814,6 @@
         </w:rPr>
         <w:t>orderID</w:t>
       </w:r>
-      <w:proofErr w:type="spellEnd"/>
     </w:p>
     <w:p>
       <w:pPr>
@@ -1918,7 +1850,6 @@
           <w:szCs w:val="24"/>
         </w:rPr>
       </w:pPr>
-      <w:proofErr w:type="spellStart"/>
       <w:r>
         <w:rPr>
           <w:rFonts w:asciiTheme="majorBidi" w:hAnsiTheme="majorBidi" w:cstheme="majorBidi"/>
@@ -1927,7 +1858,6 @@
         </w:rPr>
         <w:t>paymentAmount</w:t>
       </w:r>
-      <w:proofErr w:type="spellEnd"/>
     </w:p>
     <w:p>
       <w:pPr>
@@ -1942,7 +1872,6 @@
           <w:szCs w:val="24"/>
         </w:rPr>
       </w:pPr>
-      <w:proofErr w:type="spellStart"/>
       <w:r>
         <w:rPr>
           <w:rFonts w:asciiTheme="majorBidi" w:hAnsiTheme="majorBidi" w:cstheme="majorBidi"/>
@@ -1951,7 +1880,6 @@
         </w:rPr>
         <w:t>paymentID</w:t>
       </w:r>
-      <w:proofErr w:type="spellEnd"/>
     </w:p>
     <w:p>
       <w:pPr>
@@ -2095,7 +2023,7 @@
           <w:szCs w:val="24"/>
         </w:rPr>
         <w:drawing>
-          <wp:inline distT="0" distB="0" distL="0" distR="0" wp14:anchorId="315D82EB" wp14:editId="398A08C9">
+          <wp:inline distT="0" distB="0" distL="0" distR="0" wp14:anchorId="081CDAFD" wp14:editId="5609C4D2">
             <wp:extent cx="1539373" cy="1333616"/>
             <wp:effectExtent l="0" t="0" r="3810" b="0"/>
             <wp:docPr id="139080133" name="Picture 1"/>
@@ -2174,7 +2102,7 @@
           <w:szCs w:val="24"/>
         </w:rPr>
         <w:drawing>
-          <wp:inline distT="0" distB="0" distL="0" distR="0" wp14:anchorId="7F9EA168" wp14:editId="02FFC269">
+          <wp:inline distT="0" distB="0" distL="0" distR="0" wp14:anchorId="4FD08CDF" wp14:editId="0EB92606">
             <wp:extent cx="1813717" cy="739204"/>
             <wp:effectExtent l="0" t="0" r="0" b="3810"/>
             <wp:docPr id="1091329615" name="Picture 1"/>
@@ -2274,7 +2202,7 @@
           <w:szCs w:val="24"/>
         </w:rPr>
         <w:drawing>
-          <wp:inline distT="0" distB="0" distL="0" distR="0" wp14:anchorId="07D0399C" wp14:editId="6E76E59A">
+          <wp:inline distT="0" distB="0" distL="0" distR="0" wp14:anchorId="6FF473F1" wp14:editId="1010D47F">
             <wp:extent cx="1615580" cy="777307"/>
             <wp:effectExtent l="0" t="0" r="3810" b="3810"/>
             <wp:docPr id="79614418" name="Picture 1"/>
@@ -2381,7 +2309,7 @@
           <w:szCs w:val="24"/>
         </w:rPr>
         <w:drawing>
-          <wp:inline distT="0" distB="0" distL="0" distR="0" wp14:anchorId="60CF5E44" wp14:editId="1FCDA126">
+          <wp:inline distT="0" distB="0" distL="0" distR="0" wp14:anchorId="70B4CDFF" wp14:editId="634FA2E0">
             <wp:extent cx="708721" cy="708721"/>
             <wp:effectExtent l="0" t="0" r="0" b="0"/>
             <wp:docPr id="1290314204" name="Picture 1"/>
@@ -2451,7 +2379,7 @@
           <w:szCs w:val="24"/>
         </w:rPr>
         <w:drawing>
-          <wp:inline distT="0" distB="0" distL="0" distR="0" wp14:anchorId="0D502155" wp14:editId="5B999CF3">
+          <wp:inline distT="0" distB="0" distL="0" distR="0" wp14:anchorId="0128534E" wp14:editId="03108858">
             <wp:extent cx="723963" cy="739204"/>
             <wp:effectExtent l="0" t="0" r="0" b="3810"/>
             <wp:docPr id="332568828" name="Picture 1"/>
@@ -2521,7 +2449,7 @@
           <w:szCs w:val="24"/>
         </w:rPr>
         <w:drawing>
-          <wp:inline distT="0" distB="0" distL="0" distR="0" wp14:anchorId="355C0666" wp14:editId="6586677C">
+          <wp:inline distT="0" distB="0" distL="0" distR="0" wp14:anchorId="2C4B4381" wp14:editId="5E697F4B">
             <wp:extent cx="640135" cy="685859"/>
             <wp:effectExtent l="0" t="0" r="7620" b="0"/>
             <wp:docPr id="34295158" name="Picture 1"/>
@@ -2566,7 +2494,6 @@
           <w:szCs w:val="24"/>
         </w:rPr>
       </w:pPr>
-      <w:proofErr w:type="gramStart"/>
       <w:r>
         <w:rPr>
           <w:rFonts w:asciiTheme="majorBidi" w:hAnsiTheme="majorBidi" w:cstheme="majorBidi"/>
@@ -2575,7 +2502,6 @@
         </w:rPr>
         <w:t>Person:-</w:t>
       </w:r>
-      <w:proofErr w:type="gramEnd"/>
     </w:p>
     <w:p>
       <w:pPr>
@@ -2611,7 +2537,7 @@
           <w:szCs w:val="24"/>
         </w:rPr>
         <w:drawing>
-          <wp:inline distT="0" distB="0" distL="0" distR="0" wp14:anchorId="323751FA" wp14:editId="26387D33">
+          <wp:inline distT="0" distB="0" distL="0" distR="0" wp14:anchorId="1045401F" wp14:editId="4BB99537">
             <wp:extent cx="655377" cy="723963"/>
             <wp:effectExtent l="0" t="0" r="0" b="0"/>
             <wp:docPr id="619316766" name="Picture 1"/>
@@ -2681,7 +2607,7 @@
           <w:szCs w:val="24"/>
         </w:rPr>
         <w:drawing>
-          <wp:inline distT="0" distB="0" distL="0" distR="0" wp14:anchorId="11851290" wp14:editId="6903A7A8">
+          <wp:inline distT="0" distB="0" distL="0" distR="0" wp14:anchorId="299E4269" wp14:editId="37669168">
             <wp:extent cx="640135" cy="388654"/>
             <wp:effectExtent l="0" t="0" r="7620" b="0"/>
             <wp:docPr id="52046988" name="Picture 1"/>
@@ -2751,7 +2677,7 @@
           <w:szCs w:val="24"/>
         </w:rPr>
         <w:drawing>
-          <wp:inline distT="0" distB="0" distL="0" distR="0" wp14:anchorId="1167E834" wp14:editId="16495C88">
+          <wp:inline distT="0" distB="0" distL="0" distR="0" wp14:anchorId="74E525C2" wp14:editId="15E681A9">
             <wp:extent cx="640135" cy="693480"/>
             <wp:effectExtent l="0" t="0" r="7620" b="0"/>
             <wp:docPr id="887620338" name="Picture 1"/>
@@ -2803,7 +2729,6 @@
           <w:szCs w:val="36"/>
         </w:rPr>
       </w:pPr>
-      <w:proofErr w:type="spellStart"/>
       <w:r>
         <w:rPr>
           <w:rFonts w:asciiTheme="majorBidi" w:hAnsiTheme="majorBidi" w:cstheme="majorBidi"/>
@@ -2813,10 +2738,12 @@
           <w:szCs w:val="36"/>
         </w:rPr>
         <w:lastRenderedPageBreak/>
-        <w:t>SparQL</w:t>
-      </w:r>
-      <w:proofErr w:type="spellEnd"/>
-      <w:r>
+        <w:t>SparQL Queries</w:t>
+      </w:r>
+    </w:p>
+    <w:p>
+      <w:pPr>
+        <w:pStyle w:val="ListParagraph"/>
         <w:rPr>
           <w:rFonts w:asciiTheme="majorBidi" w:hAnsiTheme="majorBidi" w:cstheme="majorBidi"/>
           <w:i/>
@@ -2824,19 +2751,6 @@
           <w:sz w:val="36"/>
           <w:szCs w:val="36"/>
         </w:rPr>
-        <w:t xml:space="preserve"> Queries</w:t>
-      </w:r>
-    </w:p>
-    <w:p>
-      <w:pPr>
-        <w:pStyle w:val="ListParagraph"/>
-        <w:rPr>
-          <w:rFonts w:asciiTheme="majorBidi" w:hAnsiTheme="majorBidi" w:cstheme="majorBidi"/>
-          <w:i/>
-          <w:iCs/>
-          <w:sz w:val="36"/>
-          <w:szCs w:val="36"/>
-        </w:rPr>
       </w:pPr>
     </w:p>
     <w:p>
@@ -2859,7 +2773,7 @@
           <w:szCs w:val="24"/>
         </w:rPr>
         <w:drawing>
-          <wp:anchor distT="0" distB="0" distL="114300" distR="114300" simplePos="0" relativeHeight="251658240" behindDoc="1" locked="0" layoutInCell="1" allowOverlap="1" wp14:anchorId="55E13790">
+          <wp:anchor distT="0" distB="0" distL="114300" distR="114300" simplePos="0" relativeHeight="251658240" behindDoc="1" locked="0" layoutInCell="1" allowOverlap="1" wp14:anchorId="58FF5215" wp14:editId="55FCC2F3">
             <wp:simplePos x="0" y="0"/>
             <wp:positionH relativeFrom="column">
               <wp:posOffset>-351790</wp:posOffset>
@@ -2928,25 +2842,7 @@
           <w:sz w:val="24"/>
           <w:szCs w:val="24"/>
         </w:rPr>
-        <w:t xml:space="preserve">Listing their </w:t>
-      </w:r>
-      <w:proofErr w:type="gramStart"/>
-      <w:r>
-        <w:rPr>
-          <w:rFonts w:asciiTheme="majorBidi" w:hAnsiTheme="majorBidi" w:cstheme="majorBidi"/>
-          <w:sz w:val="24"/>
-          <w:szCs w:val="24"/>
-        </w:rPr>
-        <w:t>name ,</w:t>
-      </w:r>
-      <w:proofErr w:type="gramEnd"/>
-      <w:r>
-        <w:rPr>
-          <w:rFonts w:asciiTheme="majorBidi" w:hAnsiTheme="majorBidi" w:cstheme="majorBidi"/>
-          <w:sz w:val="24"/>
-          <w:szCs w:val="24"/>
-        </w:rPr>
-        <w:t xml:space="preserve"> ID, Salary, and Gender</w:t>
+        <w:t>Listing their name , ID, Salary, and Gender</w:t>
       </w:r>
     </w:p>
     <w:p>
@@ -2980,7 +2876,7 @@
           <w:szCs w:val="24"/>
         </w:rPr>
         <w:drawing>
-          <wp:anchor distT="0" distB="0" distL="114300" distR="114300" simplePos="0" relativeHeight="251659264" behindDoc="0" locked="0" layoutInCell="1" allowOverlap="1" wp14:anchorId="5F50C1A5">
+          <wp:anchor distT="0" distB="0" distL="114300" distR="114300" simplePos="0" relativeHeight="251659264" behindDoc="0" locked="0" layoutInCell="1" allowOverlap="1" wp14:anchorId="107BA94E" wp14:editId="731AE090">
             <wp:simplePos x="0" y="0"/>
             <wp:positionH relativeFrom="column">
               <wp:posOffset>-381000</wp:posOffset>
@@ -3041,25 +2937,7 @@
           <w:sz w:val="24"/>
           <w:szCs w:val="24"/>
         </w:rPr>
-        <w:t xml:space="preserve">List all persons listing their </w:t>
-      </w:r>
-      <w:proofErr w:type="gramStart"/>
-      <w:r>
-        <w:rPr>
-          <w:rFonts w:asciiTheme="majorBidi" w:hAnsiTheme="majorBidi" w:cstheme="majorBidi"/>
-          <w:sz w:val="24"/>
-          <w:szCs w:val="24"/>
-        </w:rPr>
-        <w:t>name ,</w:t>
-      </w:r>
-      <w:proofErr w:type="gramEnd"/>
-      <w:r>
-        <w:rPr>
-          <w:rFonts w:asciiTheme="majorBidi" w:hAnsiTheme="majorBidi" w:cstheme="majorBidi"/>
-          <w:sz w:val="24"/>
-          <w:szCs w:val="24"/>
-        </w:rPr>
-        <w:t xml:space="preserve"> age and email (Optional)</w:t>
+        <w:t>List all persons listing their name , age and email (Optional)</w:t>
       </w:r>
       <w:r>
         <w:rPr>
@@ -3088,7 +2966,7 @@
           <w:szCs w:val="24"/>
         </w:rPr>
         <w:drawing>
-          <wp:anchor distT="0" distB="0" distL="114300" distR="114300" simplePos="0" relativeHeight="251660288" behindDoc="0" locked="0" layoutInCell="1" allowOverlap="1" wp14:anchorId="5A071E9B">
+          <wp:anchor distT="0" distB="0" distL="114300" distR="114300" simplePos="0" relativeHeight="251660288" behindDoc="0" locked="0" layoutInCell="1" allowOverlap="1" wp14:anchorId="5B87D7CF" wp14:editId="056F0A87">
             <wp:simplePos x="0" y="0"/>
             <wp:positionH relativeFrom="column">
               <wp:posOffset>-465455</wp:posOffset>
@@ -3193,7 +3071,7 @@
         </w:rPr>
         <w:lastRenderedPageBreak/>
         <w:drawing>
-          <wp:anchor distT="0" distB="0" distL="114300" distR="114300" simplePos="0" relativeHeight="251661312" behindDoc="0" locked="0" layoutInCell="1" allowOverlap="1" wp14:anchorId="58845792">
+          <wp:anchor distT="0" distB="0" distL="114300" distR="114300" simplePos="0" relativeHeight="251661312" behindDoc="0" locked="0" layoutInCell="1" allowOverlap="1" wp14:anchorId="798E7A78" wp14:editId="69FD3717">
             <wp:simplePos x="0" y="0"/>
             <wp:positionH relativeFrom="column">
               <wp:posOffset>250825</wp:posOffset>
@@ -3326,7 +3204,7 @@
           <w:szCs w:val="24"/>
         </w:rPr>
         <w:drawing>
-          <wp:anchor distT="0" distB="0" distL="114300" distR="114300" simplePos="0" relativeHeight="251662336" behindDoc="0" locked="0" layoutInCell="1" allowOverlap="1" wp14:anchorId="741C2424">
+          <wp:anchor distT="0" distB="0" distL="114300" distR="114300" simplePos="0" relativeHeight="251662336" behindDoc="0" locked="0" layoutInCell="1" allowOverlap="1" wp14:anchorId="7D9D9A36" wp14:editId="2231F272">
             <wp:simplePos x="0" y="0"/>
             <wp:positionH relativeFrom="column">
               <wp:posOffset>7620</wp:posOffset>
@@ -3561,7 +3439,7 @@
           <w:szCs w:val="24"/>
         </w:rPr>
         <w:drawing>
-          <wp:anchor distT="0" distB="0" distL="114300" distR="114300" simplePos="0" relativeHeight="251664384" behindDoc="0" locked="0" layoutInCell="1" allowOverlap="1" wp14:anchorId="361B6AD3" wp14:editId="54DDDF37">
+          <wp:anchor distT="0" distB="0" distL="114300" distR="114300" simplePos="0" relativeHeight="251664384" behindDoc="0" locked="0" layoutInCell="1" allowOverlap="1" wp14:anchorId="0DDE2C2C" wp14:editId="1F514D9B">
             <wp:simplePos x="0" y="0"/>
             <wp:positionH relativeFrom="column">
               <wp:posOffset>173990</wp:posOffset>
@@ -3643,7 +3521,7 @@
       </w:pPr>
       <w:r>
         <w:drawing>
-          <wp:anchor distT="0" distB="0" distL="114300" distR="114300" simplePos="0" relativeHeight="251665408" behindDoc="0" locked="0" layoutInCell="1" allowOverlap="1" wp14:anchorId="696AC849">
+          <wp:anchor distT="0" distB="0" distL="114300" distR="114300" simplePos="0" relativeHeight="251665408" behindDoc="0" locked="0" layoutInCell="1" allowOverlap="1" wp14:anchorId="1AF441AC" wp14:editId="27883143">
             <wp:simplePos x="0" y="0"/>
             <wp:positionH relativeFrom="column">
               <wp:posOffset>-217805</wp:posOffset>
@@ -3742,7 +3620,7 @@
       </w:pPr>
       <w:r>
         <w:drawing>
-          <wp:anchor distT="0" distB="0" distL="114300" distR="114300" simplePos="0" relativeHeight="251666432" behindDoc="0" locked="0" layoutInCell="1" allowOverlap="1" wp14:anchorId="5F06AF11">
+          <wp:anchor distT="0" distB="0" distL="114300" distR="114300" simplePos="0" relativeHeight="251666432" behindDoc="0" locked="0" layoutInCell="1" allowOverlap="1" wp14:anchorId="3CA27AC7" wp14:editId="404D0660">
             <wp:simplePos x="0" y="0"/>
             <wp:positionH relativeFrom="column">
               <wp:posOffset>-255905</wp:posOffset>
@@ -3803,25 +3681,7 @@
           <w:sz w:val="24"/>
           <w:szCs w:val="24"/>
         </w:rPr>
-        <w:t xml:space="preserve">List all description of all orders that contain customer with </w:t>
-      </w:r>
-      <w:proofErr w:type="spellStart"/>
-      <w:r>
-        <w:rPr>
-          <w:rFonts w:asciiTheme="majorBidi" w:hAnsiTheme="majorBidi" w:cstheme="majorBidi"/>
-          <w:sz w:val="24"/>
-          <w:szCs w:val="24"/>
-        </w:rPr>
-        <w:t>customerID</w:t>
-      </w:r>
-      <w:proofErr w:type="spellEnd"/>
-      <w:r>
-        <w:rPr>
-          <w:rFonts w:asciiTheme="majorBidi" w:hAnsiTheme="majorBidi" w:cstheme="majorBidi"/>
-          <w:sz w:val="24"/>
-          <w:szCs w:val="24"/>
-        </w:rPr>
-        <w:t xml:space="preserve"> “c003”</w:t>
+        <w:t>List all description of all orders that contain customer with customerID “c003”</w:t>
       </w:r>
       <w:r>
         <w:t xml:space="preserve"> </w:t>
@@ -3842,7 +3702,7 @@
       </w:pPr>
       <w:r>
         <w:drawing>
-          <wp:anchor distT="0" distB="0" distL="114300" distR="114300" simplePos="0" relativeHeight="251667456" behindDoc="0" locked="0" layoutInCell="1" allowOverlap="1" wp14:anchorId="3F41EE2B">
+          <wp:anchor distT="0" distB="0" distL="114300" distR="114300" simplePos="0" relativeHeight="251667456" behindDoc="0" locked="0" layoutInCell="1" allowOverlap="1" wp14:anchorId="4A027792" wp14:editId="5BB20B75">
             <wp:simplePos x="0" y="0"/>
             <wp:positionH relativeFrom="column">
               <wp:posOffset>-457200</wp:posOffset>
@@ -3943,7 +3803,7 @@
       <w:r>
         <w:lastRenderedPageBreak/>
         <w:drawing>
-          <wp:anchor distT="0" distB="0" distL="114300" distR="114300" simplePos="0" relativeHeight="251668480" behindDoc="0" locked="0" layoutInCell="1" allowOverlap="1" wp14:anchorId="44420ACC">
+          <wp:anchor distT="0" distB="0" distL="114300" distR="114300" simplePos="0" relativeHeight="251668480" behindDoc="0" locked="0" layoutInCell="1" allowOverlap="1" wp14:anchorId="07B20476" wp14:editId="5361D8E4">
             <wp:simplePos x="0" y="0"/>
             <wp:positionH relativeFrom="column">
               <wp:posOffset>-479425</wp:posOffset>
@@ -4204,19 +4064,46 @@
           <w:sz w:val="36"/>
           <w:szCs w:val="36"/>
         </w:rPr>
+        <w:t>Front END</w:t>
+      </w:r>
+    </w:p>
+    <w:p>
+      <w:pPr>
+        <w:jc w:val="center"/>
+        <w:rPr>
+          <w:rFonts w:asciiTheme="majorBidi" w:hAnsiTheme="majorBidi" w:cstheme="majorBidi"/>
+          <w:i/>
+          <w:iCs/>
+          <w:sz w:val="36"/>
+          <w:szCs w:val="36"/>
+        </w:rPr>
+      </w:pPr>
+    </w:p>
+    <w:p>
+      <w:pPr>
+        <w:pStyle w:val="ListParagraph"/>
+        <w:rPr>
+          <w:rFonts w:asciiTheme="majorBidi" w:hAnsiTheme="majorBidi" w:cstheme="majorBidi"/>
+          <w:i/>
+          <w:iCs/>
+          <w:sz w:val="36"/>
+          <w:szCs w:val="36"/>
+        </w:rPr>
+      </w:pPr>
+      <w:r>
+        <w:rPr>
+          <w:rFonts w:asciiTheme="majorBidi" w:hAnsiTheme="majorBidi" w:cstheme="majorBidi"/>
+          <w:i/>
+          <w:iCs/>
+          <w:sz w:val="36"/>
+          <w:szCs w:val="36"/>
+        </w:rPr>
+        <w:lastRenderedPageBreak/>
         <w:drawing>
-          <wp:anchor distT="0" distB="0" distL="114300" distR="114300" simplePos="0" relativeHeight="251669504" behindDoc="0" locked="0" layoutInCell="1" allowOverlap="1" wp14:anchorId="23A3B0C4">
-            <wp:simplePos x="0" y="0"/>
-            <wp:positionH relativeFrom="column">
-              <wp:posOffset>-424815</wp:posOffset>
-            </wp:positionH>
-            <wp:positionV relativeFrom="paragraph">
-              <wp:posOffset>546735</wp:posOffset>
-            </wp:positionV>
-            <wp:extent cx="6743700" cy="3331210"/>
-            <wp:effectExtent l="0" t="0" r="0" b="2540"/>
-            <wp:wrapSquare wrapText="bothSides"/>
-            <wp:docPr id="388317732" name="Picture 1"/>
+          <wp:inline distT="0" distB="0" distL="0" distR="0" wp14:anchorId="7BFD7F9E" wp14:editId="55AF47B9">
+            <wp:extent cx="5943600" cy="3130550"/>
+            <wp:effectExtent l="0" t="0" r="0" b="0"/>
+            <wp:docPr id="2007744096" name="Picture 1"/>
             <wp:cNvGraphicFramePr>
               <a:graphicFrameLocks xmlns:a="http://schemas.openxmlformats.org/drawingml/2006/main" noChangeAspect="1"/>
             </wp:cNvGraphicFramePr>
@@ -4224,17 +4111,11 @@
               <a:graphicData uri="http://schemas.openxmlformats.org/drawingml/2006/picture">
                 <pic:pic xmlns:pic="http://schemas.openxmlformats.org/drawingml/2006/picture">
                   <pic:nvPicPr>
-                    <pic:cNvPr id="388317732" name=""/>
+                    <pic:cNvPr id="2007744096" name=""/>
                     <pic:cNvPicPr/>
                   </pic:nvPicPr>
                   <pic:blipFill>
-                    <a:blip r:embed="rId30">
-                      <a:extLst>
-                        <a:ext uri="{28A0092B-C50C-407E-A947-70E740481C1C}">
-                          <a14:useLocalDpi xmlns:a14="http://schemas.microsoft.com/office/drawing/2010/main" val="0"/>
-                        </a:ext>
-                      </a:extLst>
-                    </a:blip>
+                    <a:blip r:embed="rId30"/>
                     <a:stretch>
                       <a:fillRect/>
                     </a:stretch>
@@ -4242,7 +4123,7 @@
                   <pic:spPr>
                     <a:xfrm>
                       <a:off x="0" y="0"/>
-                      <a:ext cx="6743700" cy="3331210"/>
+                      <a:ext cx="5943600" cy="3130550"/>
                     </a:xfrm>
                     <a:prstGeom prst="rect">
                       <a:avLst/>
@@ -4251,13 +4132,7 @@
                 </pic:pic>
               </a:graphicData>
             </a:graphic>
-            <wp14:sizeRelH relativeFrom="margin">
-              <wp14:pctWidth>0</wp14:pctWidth>
-            </wp14:sizeRelH>
-            <wp14:sizeRelV relativeFrom="margin">
-              <wp14:pctHeight>0</wp14:pctHeight>
-            </wp14:sizeRelV>
-          </wp:anchor>
+          </wp:inline>
         </w:drawing>
       </w:r>
       <w:r>
@@ -4268,12 +4143,43 @@
           <w:sz w:val="36"/>
           <w:szCs w:val="36"/>
         </w:rPr>
-        <w:t>Front END</w:t>
-      </w:r>
-    </w:p>
-    <w:p>
-      <w:pPr>
-        <w:jc w:val="center"/>
+        <w:drawing>
+          <wp:inline distT="0" distB="0" distL="0" distR="0" wp14:anchorId="0CA02572" wp14:editId="1C106296">
+            <wp:extent cx="5943600" cy="3118485"/>
+            <wp:effectExtent l="0" t="0" r="0" b="5715"/>
+            <wp:docPr id="904242060" name="Picture 1"/>
+            <wp:cNvGraphicFramePr>
+              <a:graphicFrameLocks xmlns:a="http://schemas.openxmlformats.org/drawingml/2006/main" noChangeAspect="1"/>
+            </wp:cNvGraphicFramePr>
+            <a:graphic xmlns:a="http://schemas.openxmlformats.org/drawingml/2006/main">
+              <a:graphicData uri="http://schemas.openxmlformats.org/drawingml/2006/picture">
+                <pic:pic xmlns:pic="http://schemas.openxmlformats.org/drawingml/2006/picture">
+                  <pic:nvPicPr>
+                    <pic:cNvPr id="904242060" name=""/>
+                    <pic:cNvPicPr/>
+                  </pic:nvPicPr>
+                  <pic:blipFill>
+                    <a:blip r:embed="rId31"/>
+                    <a:stretch>
+                      <a:fillRect/>
+                    </a:stretch>
+                  </pic:blipFill>
+                  <pic:spPr>
+                    <a:xfrm>
+                      <a:off x="0" y="0"/>
+                      <a:ext cx="5943600" cy="3118485"/>
+                    </a:xfrm>
+                    <a:prstGeom prst="rect">
+                      <a:avLst/>
+                    </a:prstGeom>
+                  </pic:spPr>
+                </pic:pic>
+              </a:graphicData>
+            </a:graphic>
+          </wp:inline>
+        </w:drawing>
+      </w:r>
+      <w:r>
         <w:rPr>
           <w:rFonts w:asciiTheme="majorBidi" w:hAnsiTheme="majorBidi" w:cstheme="majorBidi"/>
           <w:i/>
@@ -4281,19 +4187,43 @@
           <w:sz w:val="36"/>
           <w:szCs w:val="36"/>
         </w:rPr>
-      </w:pPr>
-    </w:p>
-    <w:p>
-      <w:pPr>
-        <w:pStyle w:val="ListParagraph"/>
-        <w:rPr>
-          <w:rFonts w:asciiTheme="majorBidi" w:hAnsiTheme="majorBidi" w:cstheme="majorBidi"/>
-          <w:i/>
-          <w:iCs/>
-          <w:sz w:val="36"/>
-          <w:szCs w:val="36"/>
-        </w:rPr>
-      </w:pPr>
+        <w:lastRenderedPageBreak/>
+        <w:drawing>
+          <wp:inline distT="0" distB="0" distL="0" distR="0" wp14:anchorId="3AD1D147" wp14:editId="32EB1E55">
+            <wp:extent cx="5943600" cy="3111500"/>
+            <wp:effectExtent l="0" t="0" r="0" b="0"/>
+            <wp:docPr id="742772572" name="Picture 1"/>
+            <wp:cNvGraphicFramePr>
+              <a:graphicFrameLocks xmlns:a="http://schemas.openxmlformats.org/drawingml/2006/main" noChangeAspect="1"/>
+            </wp:cNvGraphicFramePr>
+            <a:graphic xmlns:a="http://schemas.openxmlformats.org/drawingml/2006/main">
+              <a:graphicData uri="http://schemas.openxmlformats.org/drawingml/2006/picture">
+                <pic:pic xmlns:pic="http://schemas.openxmlformats.org/drawingml/2006/picture">
+                  <pic:nvPicPr>
+                    <pic:cNvPr id="742772572" name=""/>
+                    <pic:cNvPicPr/>
+                  </pic:nvPicPr>
+                  <pic:blipFill>
+                    <a:blip r:embed="rId32"/>
+                    <a:stretch>
+                      <a:fillRect/>
+                    </a:stretch>
+                  </pic:blipFill>
+                  <pic:spPr>
+                    <a:xfrm>
+                      <a:off x="0" y="0"/>
+                      <a:ext cx="5943600" cy="3111500"/>
+                    </a:xfrm>
+                    <a:prstGeom prst="rect">
+                      <a:avLst/>
+                    </a:prstGeom>
+                  </pic:spPr>
+                </pic:pic>
+              </a:graphicData>
+            </a:graphic>
+          </wp:inline>
+        </w:drawing>
+      </w:r>
     </w:p>
     <w:sectPr>
       <w:pgSz w:w="12240" w:h="15840"/>
